--- a/Проект WebServer-word-файл.docx
+++ b/Проект WebServer-word-файл.docx
@@ -281,21 +281,7 @@
           <w:sz w:val="24"/>
           <w:szCs w:val="24"/>
         </w:rPr>
-        <w:t xml:space="preserve">форм </w:t>
-      </w:r>
-      <w:r>
-        <w:rPr>
-          <w:sz w:val="24"/>
-          <w:szCs w:val="24"/>
-        </w:rPr>
-        <w:t>–</w:t>
-      </w:r>
-      <w:r>
-        <w:rPr>
-          <w:sz w:val="24"/>
-          <w:szCs w:val="24"/>
-        </w:rPr>
-        <w:t xml:space="preserve"> </w:t>
+        <w:t xml:space="preserve">форм – </w:t>
       </w:r>
       <w:proofErr w:type="spellStart"/>
       <w:r>
@@ -623,7 +609,7 @@
         <w:rPr>
           <w:noProof/>
         </w:rPr>
-        <w:object w:dxaOrig="225" w:dyaOrig="225">
+        <w:object w:dxaOrig="1440" w:dyaOrig="1440">
           <v:shapetype id="_x0000_t75" coordsize="21600,21600" o:spt="75" o:preferrelative="t" path="m@4@5l@4@11@9@11@9@5xe" filled="f" stroked="f">
             <v:stroke joinstyle="miter"/>
             <v:formulas>
@@ -647,163 +633,149 @@
             <v:imagedata r:id="rId5" o:title=""/>
             <w10:wrap type="square"/>
           </v:shape>
-          <o:OLEObject Type="Embed" ProgID="Unknown" ShapeID="_x0000_s1029" DrawAspect="Content" ObjectID="_1615234876" r:id="rId6"/>
+          <o:OLEObject Type="Embed" ProgID="Unknown" ShapeID="_x0000_s1029" DrawAspect="Content" ObjectID="_1615266996" r:id="rId6"/>
         </w:object>
       </w:r>
-      <w:bookmarkStart w:id="0" w:name="_GoBack"/>
       <w:r>
         <w:rPr>
           <w:noProof/>
         </w:rPr>
-        <w:object w:dxaOrig="225" w:dyaOrig="225">
+        <w:object w:dxaOrig="1440" w:dyaOrig="1440">
           <v:shape id="_x0000_s1028" type="#_x0000_t75" style="position:absolute;left:0;text-align:left;margin-left:0;margin-top:76.8pt;width:167.35pt;height:209.45pt;z-index:251659264;mso-position-horizontal-relative:text;mso-position-vertical-relative:text" stroked="t" strokecolor="black [3213]">
             <v:imagedata r:id="rId7" o:title=""/>
             <w10:wrap type="square"/>
           </v:shape>
-          <o:OLEObject Type="Embed" ProgID="Unknown" ShapeID="_x0000_s1028" DrawAspect="Content" ObjectID="_1615234877" r:id="rId8"/>
+          <o:OLEObject Type="Embed" ProgID="Unknown" ShapeID="_x0000_s1028" DrawAspect="Content" ObjectID="_1615266997" r:id="rId8"/>
         </w:object>
       </w:r>
+      <w:r>
+        <w:rPr>
+          <w:sz w:val="24"/>
+          <w:szCs w:val="24"/>
+        </w:rPr>
+        <w:t xml:space="preserve">Я научился создавать </w:t>
+      </w:r>
+      <w:r>
+        <w:rPr>
+          <w:sz w:val="24"/>
+          <w:szCs w:val="24"/>
+        </w:rPr>
+        <w:t>веб-сервер</w:t>
+      </w:r>
+      <w:r>
+        <w:rPr>
+          <w:sz w:val="24"/>
+          <w:szCs w:val="24"/>
+        </w:rPr>
+        <w:t xml:space="preserve"> на языке программирования </w:t>
+      </w:r>
+      <w:r>
+        <w:rPr>
+          <w:sz w:val="24"/>
+          <w:szCs w:val="24"/>
+          <w:lang w:val="en-US"/>
+        </w:rPr>
+        <w:t>Python</w:t>
+      </w:r>
+      <w:r>
+        <w:rPr>
+          <w:sz w:val="24"/>
+          <w:szCs w:val="24"/>
+        </w:rPr>
+        <w:t xml:space="preserve">. </w:t>
+      </w:r>
+      <w:r>
+        <w:rPr>
+          <w:sz w:val="24"/>
+          <w:szCs w:val="24"/>
+        </w:rPr>
+        <w:t>Библиотека</w:t>
+      </w:r>
+      <w:r>
+        <w:rPr>
+          <w:sz w:val="24"/>
+          <w:szCs w:val="24"/>
+        </w:rPr>
+        <w:t>, которую я представил, может быть доработана</w:t>
+      </w:r>
+      <w:r>
+        <w:rPr>
+          <w:sz w:val="24"/>
+          <w:szCs w:val="24"/>
+        </w:rPr>
+        <w:t xml:space="preserve"> и улучшена, </w:t>
+      </w:r>
+      <w:r>
+        <w:rPr>
+          <w:sz w:val="24"/>
+          <w:szCs w:val="24"/>
+        </w:rPr>
+        <w:t>например</w:t>
+      </w:r>
+      <w:r>
+        <w:rPr>
+          <w:sz w:val="24"/>
+          <w:szCs w:val="24"/>
+        </w:rPr>
+        <w:t>,</w:t>
+      </w:r>
+      <w:r>
+        <w:rPr>
+          <w:sz w:val="24"/>
+          <w:szCs w:val="24"/>
+        </w:rPr>
+        <w:t xml:space="preserve"> </w:t>
+      </w:r>
+      <w:r>
+        <w:rPr>
+          <w:sz w:val="24"/>
+          <w:szCs w:val="24"/>
+        </w:rPr>
+        <w:t>с помощью добавления журнала, в котор</w:t>
+      </w:r>
+      <w:r>
+        <w:rPr>
+          <w:sz w:val="24"/>
+          <w:szCs w:val="24"/>
+        </w:rPr>
+        <w:t>ый</w:t>
+      </w:r>
+      <w:r>
+        <w:rPr>
+          <w:sz w:val="24"/>
+          <w:szCs w:val="24"/>
+        </w:rPr>
+        <w:t xml:space="preserve"> записывались </w:t>
+      </w:r>
+      <w:r>
+        <w:rPr>
+          <w:sz w:val="24"/>
+          <w:szCs w:val="24"/>
+        </w:rPr>
+        <w:t xml:space="preserve">бы </w:t>
+      </w:r>
+      <w:r>
+        <w:rPr>
+          <w:sz w:val="24"/>
+          <w:szCs w:val="24"/>
+        </w:rPr>
+        <w:t>все действия на веб-сервере, изменения работы с файлами книг и улучшения внешнего вида страниц</w:t>
+      </w:r>
+      <w:r>
+        <w:rPr>
+          <w:sz w:val="24"/>
+          <w:szCs w:val="24"/>
+        </w:rPr>
+        <w:t>, хранения паролей в зашифрованном виде</w:t>
+      </w:r>
+      <w:bookmarkStart w:id="0" w:name="_GoBack"/>
       <w:bookmarkEnd w:id="0"/>
       <w:r>
         <w:rPr>
           <w:sz w:val="24"/>
           <w:szCs w:val="24"/>
         </w:rPr>
-        <w:t xml:space="preserve">Я научился создавать </w:t>
-      </w:r>
-      <w:r>
-        <w:rPr>
-          <w:sz w:val="24"/>
-          <w:szCs w:val="24"/>
-        </w:rPr>
-        <w:t>веб-сервер</w:t>
-      </w:r>
-      <w:r>
-        <w:rPr>
-          <w:sz w:val="24"/>
-          <w:szCs w:val="24"/>
-        </w:rPr>
-        <w:t xml:space="preserve"> на языке программирования </w:t>
-      </w:r>
-      <w:r>
-        <w:rPr>
-          <w:sz w:val="24"/>
-          <w:szCs w:val="24"/>
-          <w:lang w:val="en-US"/>
-        </w:rPr>
-        <w:t>Python</w:t>
-      </w:r>
-      <w:r>
-        <w:rPr>
-          <w:sz w:val="24"/>
-          <w:szCs w:val="24"/>
-        </w:rPr>
-        <w:t xml:space="preserve">. </w:t>
-      </w:r>
-      <w:r>
-        <w:rPr>
-          <w:sz w:val="24"/>
-          <w:szCs w:val="24"/>
-        </w:rPr>
-        <w:t>Б</w:t>
-      </w:r>
-      <w:r>
-        <w:rPr>
-          <w:sz w:val="24"/>
-          <w:szCs w:val="24"/>
-        </w:rPr>
-        <w:t>иблиотек</w:t>
-      </w:r>
-      <w:r>
-        <w:rPr>
-          <w:sz w:val="24"/>
-          <w:szCs w:val="24"/>
-        </w:rPr>
-        <w:t>а</w:t>
-      </w:r>
-      <w:r>
-        <w:rPr>
-          <w:sz w:val="24"/>
-          <w:szCs w:val="24"/>
-        </w:rPr>
-        <w:t>, которую я представил, может быть доработана</w:t>
-      </w:r>
-      <w:r>
-        <w:rPr>
-          <w:sz w:val="24"/>
-          <w:szCs w:val="24"/>
-        </w:rPr>
-        <w:t xml:space="preserve"> и улучшена, </w:t>
-      </w:r>
-      <w:r>
-        <w:rPr>
-          <w:sz w:val="24"/>
-          <w:szCs w:val="24"/>
-        </w:rPr>
-        <w:t>например</w:t>
-      </w:r>
-      <w:r>
-        <w:rPr>
-          <w:sz w:val="24"/>
-          <w:szCs w:val="24"/>
-        </w:rPr>
-        <w:t>,</w:t>
-      </w:r>
-      <w:r>
-        <w:rPr>
-          <w:sz w:val="24"/>
-          <w:szCs w:val="24"/>
-        </w:rPr>
-        <w:t xml:space="preserve"> </w:t>
-      </w:r>
-      <w:r>
-        <w:rPr>
-          <w:sz w:val="24"/>
-          <w:szCs w:val="24"/>
-        </w:rPr>
-        <w:t>с помощью добавления журнала, в котор</w:t>
-      </w:r>
-      <w:r>
-        <w:rPr>
-          <w:sz w:val="24"/>
-          <w:szCs w:val="24"/>
-        </w:rPr>
-        <w:t>ый</w:t>
-      </w:r>
-      <w:r>
-        <w:rPr>
-          <w:sz w:val="24"/>
-          <w:szCs w:val="24"/>
-        </w:rPr>
-        <w:t xml:space="preserve"> записывались </w:t>
-      </w:r>
-      <w:r>
-        <w:rPr>
-          <w:sz w:val="24"/>
-          <w:szCs w:val="24"/>
-        </w:rPr>
-        <w:t xml:space="preserve">бы </w:t>
-      </w:r>
-      <w:r>
-        <w:rPr>
-          <w:sz w:val="24"/>
-          <w:szCs w:val="24"/>
-        </w:rPr>
-        <w:t xml:space="preserve">все действия на веб-сервере, изменения работы с файлами книг и </w:t>
-      </w:r>
-      <w:r>
-        <w:rPr>
-          <w:sz w:val="24"/>
-          <w:szCs w:val="24"/>
-        </w:rPr>
-        <w:t>улучшения</w:t>
-      </w:r>
-      <w:r>
-        <w:rPr>
-          <w:sz w:val="24"/>
-          <w:szCs w:val="24"/>
-        </w:rPr>
-        <w:t xml:space="preserve"> внешнего вида страниц.</w:t>
+        <w:t>.</w:t>
       </w:r>
     </w:p>
     <w:p>
@@ -836,24 +808,24 @@
         <w:rPr>
           <w:noProof/>
         </w:rPr>
-        <w:object w:dxaOrig="225" w:dyaOrig="225">
+        <w:object w:dxaOrig="1440" w:dyaOrig="1440">
           <v:shape id="_x0000_s1031" type="#_x0000_t75" style="position:absolute;margin-left:237.15pt;margin-top:0;width:244.55pt;height:489.1pt;z-index:251665408;mso-position-horizontal-relative:text;mso-position-vertical-relative:text" stroked="t" strokecolor="black [3213]">
             <v:imagedata r:id="rId9" o:title=""/>
             <w10:wrap type="square"/>
           </v:shape>
-          <o:OLEObject Type="Embed" ProgID="Unknown" ShapeID="_x0000_s1031" DrawAspect="Content" ObjectID="_1615234878" r:id="rId10"/>
+          <o:OLEObject Type="Embed" ProgID="Unknown" ShapeID="_x0000_s1031" DrawAspect="Content" ObjectID="_1615266998" r:id="rId10"/>
         </w:object>
       </w:r>
       <w:r>
         <w:rPr>
           <w:noProof/>
         </w:rPr>
-        <w:object w:dxaOrig="225" w:dyaOrig="225">
+        <w:object w:dxaOrig="1440" w:dyaOrig="1440">
           <v:shape id="_x0000_s1030" type="#_x0000_t75" style="position:absolute;margin-left:0;margin-top:-.3pt;width:214.75pt;height:482.9pt;z-index:251663360;mso-position-horizontal:absolute;mso-position-horizontal-relative:text;mso-position-vertical:absolute;mso-position-vertical-relative:text" stroked="t" strokecolor="black [3213]">
             <v:imagedata r:id="rId11" o:title=""/>
             <w10:wrap type="square"/>
           </v:shape>
-          <o:OLEObject Type="Embed" ProgID="Unknown" ShapeID="_x0000_s1030" DrawAspect="Content" ObjectID="_1615234879" r:id="rId12"/>
+          <o:OLEObject Type="Embed" ProgID="Unknown" ShapeID="_x0000_s1030" DrawAspect="Content" ObjectID="_1615266999" r:id="rId12"/>
         </w:object>
       </w:r>
     </w:p>
@@ -1699,7 +1671,6 @@
   <w:style w:type="character" w:default="1" w:styleId="a0">
     <w:name w:val="Default Paragraph Font"/>
     <w:uiPriority w:val="1"/>
-    <w:semiHidden/>
     <w:unhideWhenUsed/>
   </w:style>
   <w:style w:type="table" w:default="1" w:styleId="a1">
